--- a/wn文档.docx
+++ b/wn文档.docx
@@ -1178,9 +1178,15 @@
       </w:r>
     </w:p>
     <w:p>
-      <w:r>
-        <w:rPr>
-          <w:rFonts w:hint="eastAsia"/>
+      <w:pPr>
+        <w:rPr>
+          <w:b/>
+        </w:rPr>
+      </w:pPr>
+      <w:r>
+        <w:rPr>
+          <w:rFonts w:hint="eastAsia"/>
+          <w:b/>
         </w:rPr>
         <w:t>$ npm install -g wn</w:t>
       </w:r>
@@ -1230,9 +1236,15 @@
       </w:r>
     </w:p>
     <w:p>
-      <w:r>
-        <w:rPr>
-          <w:rFonts w:hint="eastAsia"/>
+      <w:pPr>
+        <w:rPr>
+          <w:b/>
+        </w:rPr>
+      </w:pPr>
+      <w:r>
+        <w:rPr>
+          <w:rFonts w:hint="eastAsia"/>
+          <w:b/>
         </w:rPr>
         <w:t>$ wn init</w:t>
       </w:r>
@@ -2927,8 +2939,15 @@
       <w:r>
         <w:rPr>
           <w:rFonts w:hint="eastAsia"/>
-        </w:rPr>
-        <w:t xml:space="preserve">$ wn release </w:t>
+          <w:b/>
+        </w:rPr>
+        <w:t>$ wn release</w:t>
+      </w:r>
+      <w:r>
+        <w:rPr>
+          <w:rFonts w:hint="eastAsia"/>
+        </w:rPr>
+        <w:t xml:space="preserve"> </w:t>
       </w:r>
       <w:r>
         <w:rPr>
@@ -3807,6 +3826,7 @@
       <w:r>
         <w:rPr>
           <w:rFonts w:hint="eastAsia"/>
+          <w:b/>
         </w:rPr>
         <w:t>wn server start</w:t>
       </w:r>
@@ -3874,6 +3894,7 @@
       <w:r>
         <w:rPr>
           <w:rFonts w:hint="eastAsia"/>
+          <w:b/>
         </w:rPr>
         <w:t>wn server open</w:t>
       </w:r>
@@ -3903,6 +3924,7 @@
       <w:r>
         <w:rPr>
           <w:rFonts w:hint="eastAsia"/>
+          <w:b/>
         </w:rPr>
         <w:t>$ wn server stop</w:t>
       </w:r>
@@ -4051,102 +4073,661 @@
       </w:r>
     </w:p>
     <w:p>
-      <w:r>
-        <w:rPr>
-          <w:rFonts w:hint="eastAsia"/>
-        </w:rPr>
-        <w:t>其实还有个</w:t>
-      </w:r>
-      <w:r>
-        <w:rPr>
-          <w:rFonts w:hint="eastAsia"/>
-        </w:rPr>
-        <w:t>install</w:t>
-      </w:r>
-      <w:r>
-        <w:rPr>
-          <w:rFonts w:hint="eastAsia"/>
-        </w:rPr>
-        <w:t>命令没有讲，这个命令可以先不去管它，因为我们是采用</w:t>
-      </w:r>
-      <w:r>
-        <w:rPr>
-          <w:rFonts w:hint="eastAsia"/>
-        </w:rPr>
-        <w:t>spm</w:t>
-      </w:r>
-      <w:r>
-        <w:rPr>
-          <w:rFonts w:hint="eastAsia"/>
-        </w:rPr>
-        <w:t>来管理包，所以所有的安装工作用</w:t>
-      </w:r>
-      <w:r>
-        <w:rPr>
-          <w:rFonts w:hint="eastAsia"/>
-        </w:rPr>
-        <w:t>spm</w:t>
-      </w:r>
-      <w:r>
-        <w:rPr>
-          <w:rFonts w:hint="eastAsia"/>
-        </w:rPr>
-        <w:t>命令即可，如</w:t>
-      </w:r>
-      <w:r>
-        <w:rPr>
-          <w:rFonts w:hint="eastAsia"/>
-        </w:rPr>
-        <w:t xml:space="preserve"> spm install jquery</w:t>
-      </w:r>
-      <w:r>
-        <w:rPr>
-          <w:rFonts w:hint="eastAsia"/>
-        </w:rPr>
-        <w:t>，后期我们会把</w:t>
-      </w:r>
-      <w:r>
-        <w:rPr>
-          <w:rFonts w:hint="eastAsia"/>
+      <w:pPr>
+        <w:rPr>
+          <w:rFonts w:hint="eastAsia"/>
+          <w:b/>
+        </w:rPr>
+      </w:pPr>
+      <w:r>
+        <w:rPr>
+          <w:rFonts w:hint="eastAsia"/>
+          <w:b/>
         </w:rPr>
         <w:t>wn install</w:t>
       </w:r>
-      <w:r>
-        <w:rPr>
-          <w:rFonts w:hint="eastAsia"/>
-        </w:rPr>
-        <w:t>改造成默认安装</w:t>
-      </w:r>
-      <w:r>
-        <w:rPr>
-          <w:rFonts w:hint="eastAsia"/>
-        </w:rPr>
-        <w:t>spm</w:t>
-      </w:r>
-      <w:r>
-        <w:rPr>
-          <w:rFonts w:hint="eastAsia"/>
-        </w:rPr>
-        <w:t>.woniu.com</w:t>
-      </w:r>
-      <w:r>
-        <w:rPr>
-          <w:rFonts w:hint="eastAsia"/>
-        </w:rPr>
-        <w:t>的包，然后通过参数或者配置可以让它安装其他平台的资源</w:t>
-      </w:r>
-      <w:r>
-        <w:rPr>
-          <w:rFonts w:hint="eastAsia"/>
-        </w:rPr>
-        <w:t xml:space="preserve">, </w:t>
-      </w:r>
-      <w:r>
-        <w:rPr>
-          <w:rFonts w:hint="eastAsia"/>
-        </w:rPr>
-        <w:t>这个功能很快就会实现。</w:t>
-      </w:r>
+    </w:p>
+    <w:p>
+      <w:pPr>
+        <w:rPr>
+          <w:rFonts w:hint="eastAsia"/>
+          <w:b/>
+        </w:rPr>
+      </w:pPr>
+      <w:r>
+        <w:rPr>
+          <w:rFonts w:hint="eastAsia"/>
+          <w:b/>
+        </w:rPr>
+        <w:t>用法：</w:t>
+      </w:r>
+    </w:p>
+    <w:p>
+      <w:pPr>
+        <w:rPr>
+          <w:rFonts w:hint="eastAsia"/>
+        </w:rPr>
+      </w:pPr>
+      <w:r>
+        <w:rPr>
+          <w:rFonts w:hint="eastAsia"/>
+        </w:rPr>
+        <w:t xml:space="preserve">wn install </w:t>
+      </w:r>
+      <w:r>
+        <w:t>[options] name[@version]</w:t>
+      </w:r>
+    </w:p>
+    <w:p>
+      <w:pPr>
+        <w:rPr>
+          <w:rFonts w:hint="eastAsia"/>
+        </w:rPr>
+      </w:pPr>
+      <w:r>
+        <w:rPr>
+          <w:rFonts w:hint="eastAsia"/>
+        </w:rPr>
+        <w:t>比如：</w:t>
+      </w:r>
+      <w:r>
+        <w:rPr>
+          <w:rFonts w:hint="eastAsia"/>
+        </w:rPr>
+        <w:t>wn install jquery@1.9.1 wn-9yin-nav@0.0.1</w:t>
+      </w:r>
+    </w:p>
+    <w:p>
+      <w:pPr>
+        <w:rPr>
+          <w:rFonts w:hint="eastAsia"/>
+          <w:b/>
+        </w:rPr>
+      </w:pPr>
+      <w:r>
+        <w:rPr>
+          <w:rFonts w:hint="eastAsia"/>
+          <w:b/>
+        </w:rPr>
+        <w:t>功能：</w:t>
+      </w:r>
+    </w:p>
+    <w:p>
+      <w:pPr>
+        <w:rPr>
+          <w:rFonts w:hint="eastAsia"/>
+        </w:rPr>
+      </w:pPr>
+      <w:r>
+        <w:rPr>
+          <w:rFonts w:hint="eastAsia"/>
+        </w:rPr>
+        <w:t>安装</w:t>
+      </w:r>
+      <w:r>
+        <w:rPr>
+          <w:rFonts w:hint="eastAsia"/>
+        </w:rPr>
+        <w:t>wn</w:t>
+      </w:r>
+      <w:r>
+        <w:rPr>
+          <w:rFonts w:hint="eastAsia"/>
+        </w:rPr>
+        <w:t>模块，默认从</w:t>
+      </w:r>
+      <w:r>
+        <w:t>http://spmjs.io</w:t>
+      </w:r>
+      <w:r>
+        <w:rPr>
+          <w:rFonts w:hint="eastAsia"/>
+        </w:rPr>
+        <w:t>安装，可以运行</w:t>
+      </w:r>
+      <w:r>
+        <w:t>$ spm config set registry http://[custom uri]</w:t>
+      </w:r>
+      <w:r>
+        <w:rPr>
+          <w:rFonts w:hint="eastAsia"/>
+        </w:rPr>
+        <w:t>改变到内网</w:t>
+      </w:r>
+      <w:r>
+        <w:rPr>
+          <w:rFonts w:hint="eastAsia"/>
+        </w:rPr>
+        <w:t>，是对</w:t>
+      </w:r>
+      <w:r>
+        <w:rPr>
+          <w:rFonts w:hint="eastAsia"/>
+        </w:rPr>
+        <w:t>spm install</w:t>
+      </w:r>
+      <w:r>
+        <w:rPr>
+          <w:rFonts w:hint="eastAsia"/>
+        </w:rPr>
+        <w:t>的封装。</w:t>
+      </w:r>
+    </w:p>
+    <w:p>
+      <w:pPr>
+        <w:rPr>
+          <w:rFonts w:hint="eastAsia"/>
+          <w:b/>
+        </w:rPr>
+      </w:pPr>
+      <w:r>
+        <w:rPr>
+          <w:rFonts w:hint="eastAsia"/>
+          <w:b/>
+        </w:rPr>
+        <w:t>参数：</w:t>
+      </w:r>
+    </w:p>
+    <w:p>
+      <w:pPr>
+        <w:rPr>
+          <w:rFonts w:asciiTheme="minorEastAsia" w:eastAsiaTheme="minorEastAsia" w:hAnsiTheme="minorEastAsia" w:hint="eastAsia"/>
+        </w:rPr>
+      </w:pPr>
+      <w:r>
+        <w:rPr>
+          <w:rFonts w:asciiTheme="minorEastAsia" w:eastAsiaTheme="minorEastAsia" w:hAnsiTheme="minorEastAsia"/>
+        </w:rPr>
+        <w:t>-r, --registry &lt;url&gt;</w:t>
+      </w:r>
+      <w:r>
+        <w:rPr>
+          <w:rFonts w:asciiTheme="minorEastAsia" w:eastAsiaTheme="minorEastAsia" w:hAnsiTheme="minorEastAsia" w:hint="eastAsia"/>
+        </w:rPr>
+        <w:t xml:space="preserve">  设置源地址</w:t>
+      </w:r>
+      <w:r>
+        <w:rPr>
+          <w:rFonts w:asciiTheme="minorEastAsia" w:eastAsiaTheme="minorEastAsia" w:hAnsiTheme="minorEastAsia"/>
+        </w:rPr>
+        <w:t xml:space="preserve">     </w:t>
+      </w:r>
+    </w:p>
+    <w:p>
+      <w:pPr>
+        <w:rPr>
+          <w:rFonts w:asciiTheme="minorEastAsia" w:eastAsiaTheme="minorEastAsia" w:hAnsiTheme="minorEastAsia" w:hint="eastAsia"/>
+        </w:rPr>
+      </w:pPr>
+      <w:r>
+        <w:rPr>
+          <w:rFonts w:asciiTheme="minorEastAsia" w:eastAsiaTheme="minorEastAsia" w:hAnsiTheme="minorEastAsia"/>
+        </w:rPr>
+        <w:t>-I, --input-directory &lt;dir&gt;</w:t>
+      </w:r>
+      <w:r>
+        <w:rPr>
+          <w:rFonts w:asciiTheme="minorEastAsia" w:eastAsiaTheme="minorEastAsia" w:hAnsiTheme="minorEastAsia" w:hint="eastAsia"/>
+        </w:rPr>
+        <w:t xml:space="preserve"> 设置输入目录，默认当前目录</w:t>
+      </w:r>
+    </w:p>
+    <w:p>
+      <w:pPr>
+        <w:rPr>
+          <w:rFonts w:asciiTheme="minorEastAsia" w:eastAsiaTheme="minorEastAsia" w:hAnsiTheme="minorEastAsia" w:hint="eastAsia"/>
+        </w:rPr>
+      </w:pPr>
+      <w:r>
+        <w:rPr>
+          <w:rFonts w:asciiTheme="minorEastAsia" w:eastAsiaTheme="minorEastAsia" w:hAnsiTheme="minorEastAsia"/>
+        </w:rPr>
+        <w:t>-O, --output-directory &lt;dir&gt;</w:t>
+      </w:r>
+      <w:r>
+        <w:rPr>
+          <w:rFonts w:asciiTheme="minorEastAsia" w:eastAsiaTheme="minorEastAsia" w:hAnsiTheme="minorEastAsia" w:hint="eastAsia"/>
+        </w:rPr>
+        <w:t>设置安装目录，默认</w:t>
+      </w:r>
+      <w:r>
+        <w:rPr>
+          <w:rFonts w:asciiTheme="minorEastAsia" w:eastAsiaTheme="minorEastAsia" w:hAnsiTheme="minorEastAsia"/>
+        </w:rPr>
+        <w:t xml:space="preserve"> spm_modules</w:t>
+      </w:r>
+    </w:p>
+    <w:p>
+      <w:pPr>
+        <w:rPr>
+          <w:rFonts w:asciiTheme="minorEastAsia" w:eastAsiaTheme="minorEastAsia" w:hAnsiTheme="minorEastAsia" w:hint="eastAsia"/>
+        </w:rPr>
+      </w:pPr>
+      <w:r>
+        <w:rPr>
+          <w:rFonts w:asciiTheme="minorEastAsia" w:eastAsiaTheme="minorEastAsia" w:hAnsiTheme="minorEastAsia"/>
+        </w:rPr>
+        <w:t>-f, --force</w:t>
+      </w:r>
+      <w:r>
+        <w:rPr>
+          <w:rFonts w:asciiTheme="minorEastAsia" w:eastAsiaTheme="minorEastAsia" w:hAnsiTheme="minorEastAsia" w:hint="eastAsia"/>
+        </w:rPr>
+        <w:t xml:space="preserve"> 强制下载一个不稳定模块</w:t>
+      </w:r>
+    </w:p>
+    <w:p>
+      <w:pPr>
+        <w:rPr>
+          <w:rFonts w:asciiTheme="minorEastAsia" w:eastAsiaTheme="minorEastAsia" w:hAnsiTheme="minorEastAsia"/>
+        </w:rPr>
+      </w:pPr>
+      <w:r>
+        <w:rPr>
+          <w:rFonts w:asciiTheme="minorEastAsia" w:eastAsiaTheme="minorEastAsia" w:hAnsiTheme="minorEastAsia"/>
+        </w:rPr>
+        <w:t>-q, --quiet</w:t>
+      </w:r>
+      <w:r>
+        <w:rPr>
+          <w:rFonts w:asciiTheme="minorEastAsia" w:eastAsiaTheme="minorEastAsia" w:hAnsiTheme="minorEastAsia" w:hint="eastAsia"/>
+        </w:rPr>
+        <w:t xml:space="preserve"> 显示少量日志</w:t>
+      </w:r>
+    </w:p>
+    <w:p>
+      <w:pPr>
+        <w:rPr>
+          <w:rFonts w:asciiTheme="minorEastAsia" w:eastAsiaTheme="minorEastAsia" w:hAnsiTheme="minorEastAsia" w:hint="eastAsia"/>
+        </w:rPr>
+      </w:pPr>
+      <w:r>
+        <w:rPr>
+          <w:rFonts w:asciiTheme="minorEastAsia" w:eastAsiaTheme="minorEastAsia" w:hAnsiTheme="minorEastAsia"/>
+        </w:rPr>
+        <w:t>-S, --save</w:t>
+      </w:r>
+      <w:r>
+        <w:rPr>
+          <w:rFonts w:asciiTheme="minorEastAsia" w:eastAsiaTheme="minorEastAsia" w:hAnsiTheme="minorEastAsia" w:hint="eastAsia"/>
+        </w:rPr>
+        <w:t xml:space="preserve"> 保存依赖到</w:t>
+      </w:r>
+      <w:r>
+        <w:rPr>
+          <w:rFonts w:asciiTheme="minorEastAsia" w:eastAsiaTheme="minorEastAsia" w:hAnsiTheme="minorEastAsia"/>
+        </w:rPr>
+        <w:t xml:space="preserve">package.json      </w:t>
+      </w:r>
+    </w:p>
+    <w:p>
+      <w:pPr>
+        <w:rPr>
+          <w:rFonts w:asciiTheme="minorEastAsia" w:eastAsiaTheme="minorEastAsia" w:hAnsiTheme="minorEastAsia" w:hint="eastAsia"/>
+        </w:rPr>
+      </w:pPr>
+      <w:r>
+        <w:rPr>
+          <w:rFonts w:asciiTheme="minorEastAsia" w:eastAsiaTheme="minorEastAsia" w:hAnsiTheme="minorEastAsia"/>
+        </w:rPr>
+        <w:t>-SD, --save-dev</w:t>
+      </w:r>
+      <w:r>
+        <w:rPr>
+          <w:rFonts w:asciiTheme="minorEastAsia" w:eastAsiaTheme="minorEastAsia" w:hAnsiTheme="minorEastAsia" w:hint="eastAsia"/>
+        </w:rPr>
+        <w:t xml:space="preserve"> 保存开发依赖到</w:t>
+      </w:r>
+      <w:r>
+        <w:rPr>
+          <w:rFonts w:asciiTheme="minorEastAsia" w:eastAsiaTheme="minorEastAsia" w:hAnsiTheme="minorEastAsia"/>
+        </w:rPr>
+        <w:t>package.json</w:t>
+      </w:r>
+    </w:p>
+    <w:p>
+      <w:pPr>
+        <w:rPr>
+          <w:rFonts w:asciiTheme="minorEastAsia" w:eastAsiaTheme="minorEastAsia" w:hAnsiTheme="minorEastAsia" w:hint="eastAsia"/>
+        </w:rPr>
+      </w:pPr>
+      <w:r>
+        <w:rPr>
+          <w:rFonts w:asciiTheme="minorEastAsia" w:eastAsiaTheme="minorEastAsia" w:hAnsiTheme="minorEastAsia"/>
+        </w:rPr>
+        <w:t>--verbose</w:t>
+      </w:r>
+      <w:r>
+        <w:rPr>
+          <w:rFonts w:asciiTheme="minorEastAsia" w:eastAsiaTheme="minorEastAsia" w:hAnsiTheme="minorEastAsia" w:hint="eastAsia"/>
+        </w:rPr>
+        <w:t xml:space="preserve"> 显示完整日志</w:t>
+      </w:r>
+    </w:p>
+    <w:p>
+      <w:pPr>
+        <w:rPr>
+          <w:rFonts w:asciiTheme="minorEastAsia" w:eastAsiaTheme="minorEastAsia" w:hAnsiTheme="minorEastAsia" w:hint="eastAsia"/>
+        </w:rPr>
+      </w:pPr>
+      <w:r>
+        <w:rPr>
+          <w:rFonts w:asciiTheme="minorEastAsia" w:eastAsiaTheme="minorEastAsia" w:hAnsiTheme="minorEastAsia"/>
+        </w:rPr>
+        <w:t>--no-color</w:t>
+      </w:r>
+      <w:r>
+        <w:rPr>
+          <w:rFonts w:asciiTheme="minorEastAsia" w:eastAsiaTheme="minorEastAsia" w:hAnsiTheme="minorEastAsia" w:hint="eastAsia"/>
+        </w:rPr>
+        <w:t xml:space="preserve"> 禁用颜色输出</w:t>
+      </w:r>
+    </w:p>
+    <w:p>
+      <w:pPr>
+        <w:rPr>
+          <w:rFonts w:asciiTheme="minorEastAsia" w:eastAsiaTheme="minorEastAsia" w:hAnsiTheme="minorEastAsia" w:hint="eastAsia"/>
+        </w:rPr>
+      </w:pPr>
+    </w:p>
+    <w:p>
+      <w:pPr>
+        <w:rPr>
+          <w:rFonts w:hint="eastAsia"/>
+          <w:b/>
+        </w:rPr>
+      </w:pPr>
+      <w:r>
+        <w:rPr>
+          <w:rFonts w:hint="eastAsia"/>
+          <w:b/>
+        </w:rPr>
+        <w:t xml:space="preserve">wn </w:t>
+      </w:r>
+      <w:r>
+        <w:rPr>
+          <w:rFonts w:hint="eastAsia"/>
+          <w:b/>
+        </w:rPr>
+        <w:t>publish</w:t>
+      </w:r>
+    </w:p>
+    <w:p>
+      <w:pPr>
+        <w:rPr>
+          <w:rFonts w:hint="eastAsia"/>
+          <w:b/>
+        </w:rPr>
+      </w:pPr>
+      <w:r>
+        <w:rPr>
+          <w:rFonts w:hint="eastAsia"/>
+          <w:b/>
+        </w:rPr>
+        <w:t>用法：</w:t>
+      </w:r>
+    </w:p>
+    <w:p>
+      <w:pPr>
+        <w:rPr>
+          <w:rFonts w:hint="eastAsia"/>
+        </w:rPr>
+      </w:pPr>
+      <w:r>
+        <w:rPr>
+          <w:rFonts w:hint="eastAsia"/>
+        </w:rPr>
+        <w:t xml:space="preserve">wn </w:t>
+      </w:r>
+      <w:r>
+        <w:rPr>
+          <w:rFonts w:hint="eastAsia"/>
+        </w:rPr>
+        <w:t>publish</w:t>
+      </w:r>
+      <w:r>
+        <w:rPr>
+          <w:rFonts w:hint="eastAsia"/>
+        </w:rPr>
+        <w:t xml:space="preserve"> </w:t>
+      </w:r>
+      <w:r>
+        <w:t xml:space="preserve">[options] </w:t>
+      </w:r>
+    </w:p>
+    <w:p>
+      <w:pPr>
+        <w:rPr>
+          <w:rFonts w:hint="eastAsia"/>
+        </w:rPr>
+      </w:pPr>
+      <w:r>
+        <w:rPr>
+          <w:rFonts w:hint="eastAsia"/>
+        </w:rPr>
+        <w:t>在模块的根目录运行即可，比如</w:t>
+      </w:r>
+    </w:p>
+    <w:p>
+      <w:pPr>
+        <w:rPr>
+          <w:rFonts w:hint="eastAsia"/>
+        </w:rPr>
+      </w:pPr>
+      <w:r>
+        <w:rPr>
+          <w:rFonts w:hint="eastAsia"/>
+        </w:rPr>
+        <w:t>wn publish -i</w:t>
+      </w:r>
+      <w:r>
+        <w:rPr>
+          <w:rFonts w:hint="eastAsia"/>
+        </w:rPr>
+        <w:t>（发布该模块到内网</w:t>
+      </w:r>
+      <w:r>
+        <w:rPr>
+          <w:rFonts w:hint="eastAsia"/>
+        </w:rPr>
+        <w:t>spm.woniu.com</w:t>
+      </w:r>
+      <w:r>
+        <w:rPr>
+          <w:rFonts w:hint="eastAsia"/>
+        </w:rPr>
+        <w:t>）</w:t>
+      </w:r>
+    </w:p>
+    <w:p>
+      <w:pPr>
+        <w:rPr>
+          <w:rFonts w:hint="eastAsia"/>
+        </w:rPr>
+      </w:pPr>
+      <w:r>
+        <w:rPr>
+          <w:rFonts w:hint="eastAsia"/>
+        </w:rPr>
+        <w:t>wn publish -di</w:t>
+      </w:r>
+      <w:r>
+        <w:rPr>
+          <w:rFonts w:hint="eastAsia"/>
+        </w:rPr>
+        <w:t>（只发布文档页面到内网</w:t>
+      </w:r>
+      <w:r>
+        <w:rPr>
+          <w:rFonts w:hint="eastAsia"/>
+        </w:rPr>
+        <w:t>spm.woniu.com</w:t>
+      </w:r>
+      <w:r>
+        <w:rPr>
+          <w:rFonts w:hint="eastAsia"/>
+        </w:rPr>
+        <w:t>）</w:t>
+      </w:r>
+    </w:p>
+    <w:p>
+      <w:pPr>
+        <w:rPr>
+          <w:rFonts w:hint="eastAsia"/>
+          <w:b/>
+        </w:rPr>
+      </w:pPr>
+      <w:r>
+        <w:rPr>
+          <w:rFonts w:hint="eastAsia"/>
+          <w:b/>
+        </w:rPr>
+        <w:t>功能：</w:t>
+      </w:r>
+    </w:p>
+    <w:p>
+      <w:pPr>
+        <w:rPr>
+          <w:rFonts w:hint="eastAsia"/>
+        </w:rPr>
+      </w:pPr>
+      <w:r>
+        <w:rPr>
+          <w:rFonts w:hint="eastAsia"/>
+        </w:rPr>
+        <w:t>发布</w:t>
+      </w:r>
+      <w:r>
+        <w:rPr>
+          <w:rFonts w:hint="eastAsia"/>
+        </w:rPr>
+        <w:t>wn</w:t>
+      </w:r>
+      <w:r>
+        <w:rPr>
+          <w:rFonts w:hint="eastAsia"/>
+        </w:rPr>
+        <w:t>模块，</w:t>
+      </w:r>
+      <w:r>
+        <w:rPr>
+          <w:rFonts w:hint="eastAsia"/>
+        </w:rPr>
+        <w:t>可以通过参数切换发布环境，如果模块是组件，则自动生成</w:t>
+      </w:r>
+      <w:r>
+        <w:rPr>
+          <w:rFonts w:hint="eastAsia"/>
+        </w:rPr>
+        <w:t>demo</w:t>
+      </w:r>
+      <w:r>
+        <w:rPr>
+          <w:rFonts w:hint="eastAsia"/>
+        </w:rPr>
+        <w:t>页面，以便平台显示缩略图。</w:t>
+      </w:r>
+    </w:p>
+    <w:p>
+      <w:pPr>
+        <w:rPr>
+          <w:rFonts w:hint="eastAsia"/>
+          <w:b/>
+        </w:rPr>
+      </w:pPr>
+      <w:r>
+        <w:rPr>
+          <w:rFonts w:hint="eastAsia"/>
+          <w:b/>
+        </w:rPr>
+        <w:t>参数：</w:t>
+      </w:r>
+    </w:p>
+    <w:p>
+      <w:pPr>
+        <w:rPr>
+          <w:rFonts w:asciiTheme="minorEastAsia" w:eastAsiaTheme="minorEastAsia" w:hAnsiTheme="minorEastAsia" w:hint="eastAsia"/>
+        </w:rPr>
+      </w:pPr>
+      <w:r>
+        <w:rPr>
+          <w:rFonts w:asciiTheme="minorEastAsia" w:eastAsiaTheme="minorEastAsia" w:hAnsiTheme="minorEastAsia" w:hint="eastAsia"/>
+        </w:rPr>
+        <w:t>设置customUrl，inner，outer，doc，prepare四个参数</w:t>
+      </w:r>
+    </w:p>
+    <w:p>
+      <w:pPr>
+        <w:rPr>
+          <w:rFonts w:asciiTheme="minorEastAsia" w:eastAsiaTheme="minorEastAsia" w:hAnsiTheme="minorEastAsia" w:hint="eastAsia"/>
+        </w:rPr>
+      </w:pPr>
+      <w:r>
+        <w:rPr>
+          <w:rFonts w:asciiTheme="minorEastAsia" w:eastAsiaTheme="minorEastAsia" w:hAnsiTheme="minorEastAsia" w:hint="eastAsia"/>
+        </w:rPr>
+        <w:lastRenderedPageBreak/>
+        <w:t xml:space="preserve"> -c --customUrl &lt;url&gt;可以设置publish的目标源为自定义平台</w:t>
+      </w:r>
+    </w:p>
+    <w:p>
+      <w:pPr>
+        <w:rPr>
+          <w:rFonts w:asciiTheme="minorEastAsia" w:eastAsiaTheme="minorEastAsia" w:hAnsiTheme="minorEastAsia" w:hint="eastAsia"/>
+        </w:rPr>
+      </w:pPr>
+      <w:r>
+        <w:rPr>
+          <w:rFonts w:asciiTheme="minorEastAsia" w:eastAsiaTheme="minorEastAsia" w:hAnsiTheme="minorEastAsia" w:hint="eastAsia"/>
+        </w:rPr>
+        <w:t xml:space="preserve"> -i --inner设置发布到内网平台，spm.woniu.com</w:t>
+      </w:r>
+    </w:p>
+    <w:p>
+      <w:pPr>
+        <w:rPr>
+          <w:rFonts w:asciiTheme="minorEastAsia" w:eastAsiaTheme="minorEastAsia" w:hAnsiTheme="minorEastAsia" w:hint="eastAsia"/>
+        </w:rPr>
+      </w:pPr>
+      <w:r>
+        <w:rPr>
+          <w:rFonts w:asciiTheme="minorEastAsia" w:eastAsiaTheme="minorEastAsia" w:hAnsiTheme="minorEastAsia" w:hint="eastAsia"/>
+        </w:rPr>
+        <w:t xml:space="preserve"> -o --outer设置发布到外网平台，spmjs.io</w:t>
+      </w:r>
+    </w:p>
+    <w:p>
+      <w:pPr>
+        <w:rPr>
+          <w:rFonts w:asciiTheme="minorEastAsia" w:eastAsiaTheme="minorEastAsia" w:hAnsiTheme="minorEastAsia" w:hint="eastAsia"/>
+        </w:rPr>
+      </w:pPr>
+      <w:r>
+        <w:rPr>
+          <w:rFonts w:asciiTheme="minorEastAsia" w:eastAsiaTheme="minorEastAsia" w:hAnsiTheme="minorEastAsia" w:hint="eastAsia"/>
+        </w:rPr>
+        <w:t xml:space="preserve"> -d --doc设置只发布doc，不发布该模块</w:t>
+      </w:r>
+    </w:p>
+    <w:p>
+      <w:pPr>
+        <w:rPr>
+          <w:rFonts w:asciiTheme="minorEastAsia" w:eastAsiaTheme="minorEastAsia" w:hAnsiTheme="minorEastAsia" w:hint="eastAsia"/>
+        </w:rPr>
+      </w:pPr>
+      <w:r>
+        <w:rPr>
+          <w:rFonts w:asciiTheme="minorEastAsia" w:eastAsiaTheme="minorEastAsia" w:hAnsiTheme="minorEastAsia" w:hint="eastAsia"/>
+        </w:rPr>
+        <w:t xml:space="preserve"> -p --prepare设置只生成package.json和readme</w:t>
+      </w:r>
+    </w:p>
+    <w:p>
+      <w:pPr>
+        <w:rPr>
+          <w:rFonts w:asciiTheme="minorEastAsia" w:eastAsiaTheme="minorEastAsia" w:hAnsiTheme="minorEastAsia" w:hint="eastAsia"/>
+        </w:rPr>
+      </w:pPr>
     </w:p>
     <w:p/>
     <w:p>
